--- a/trunk/Vabel_A/Документ о границах курсового проекта.docx
+++ b/trunk/Vabel_A/Документ о границах курсового проекта.docx
@@ -232,6 +232,22 @@
       <w:pPr>
         <w:jc w:val="both"/>
       </w:pPr>
+      <w:r>
+        <w:t>Дополнительными атрибутами игры является дата проведения, тип соревнования.</w:t>
+      </w:r>
+    </w:p>
+    <w:p>
+      <w:pPr>
+        <w:jc w:val="both"/>
+      </w:pPr>
+      <w:r>
+        <w:t>Раздел «Аналитическая информация» следует проработать, определит тот минимум, что поддерживает данная версия приложения. Отметим, что удары, нарушения и т.п. являются не атрибутами игры, а атрибутами команд и игроков. Другое дело, что необходимо предусмотреть связь между этими объектами. Должны, в частности, быть решены вопросы уникальной идентификации взаимодействующих объектов.</w:t>
+      </w:r>
+    </w:p>
+    <w:p>
+      <w:pPr>
+        <w:jc w:val="both"/>
+      </w:pPr>
     </w:p>
     <w:p>
       <w:pPr>
@@ -246,15 +262,7 @@
       </w:r>
       <w:proofErr w:type="gramEnd"/>
       <w:r>
-        <w:t xml:space="preserve">кол-во сыгранных игр / побед), так и к отдельным ее участникам (гол / нарушение). Тем самым будет возможным анализировать не только отдельную игру, но и результаты команды в турнире, а </w:t>
-      </w:r>
-      <w:proofErr w:type="gramStart"/>
-      <w:r>
-        <w:t>так</w:t>
-      </w:r>
-      <w:proofErr w:type="gramEnd"/>
-      <w:r>
-        <w:t xml:space="preserve"> же результаты игроков в отдельности. </w:t>
+        <w:t xml:space="preserve">кол-во сыгранных игр / побед), так и к отдельным ее участникам (гол / нарушение). Тем самым будет возможным анализировать не только отдельную игру, но и результаты команды в турнире, а так же результаты игроков в отдельности. </w:t>
       </w:r>
     </w:p>
     <w:p>

--- a/trunk/Vabel_A/Документ о границах курсового проекта.docx
+++ b/trunk/Vabel_A/Документ о границах курсового проекта.docx
@@ -116,7 +116,31 @@
         <w:rPr>
           <w:b/>
         </w:rPr>
-        <w:t>В информации о команде будет доступна следующая информация:</w:t>
+        <w:t>В инф</w:t>
+      </w:r>
+      <w:r>
+        <w:rPr>
+          <w:b/>
+        </w:rPr>
+        <w:t>ормации о команде будет доступно</w:t>
+      </w:r>
+      <w:r>
+        <w:rPr>
+          <w:b/>
+        </w:rPr>
+        <w:t xml:space="preserve"> следующ</w:t>
+      </w:r>
+      <w:r>
+        <w:rPr>
+          <w:b/>
+        </w:rPr>
+        <w:t>ее</w:t>
+      </w:r>
+      <w:r>
+        <w:rPr>
+          <w:b/>
+        </w:rPr>
+        <w:t>:</w:t>
       </w:r>
     </w:p>
     <w:p>
@@ -225,29 +249,20 @@
         <w:jc w:val="both"/>
       </w:pPr>
       <w:r>
-        <w:t>- Аналитическая информация об игре (удары, нарушения, время владения мячом и т.д.)</w:t>
-      </w:r>
-    </w:p>
-    <w:p>
-      <w:pPr>
-        <w:jc w:val="both"/>
-      </w:pPr>
-      <w:r>
-        <w:t>Дополнительными атрибутами игры является дата проведения, тип соревнования.</w:t>
-      </w:r>
-    </w:p>
-    <w:p>
-      <w:pPr>
-        <w:jc w:val="both"/>
-      </w:pPr>
-      <w:r>
-        <w:t>Раздел «Аналитическая информация» следует проработать, определит тот минимум, что поддерживает данная версия приложения. Отметим, что удары, нарушения и т.п. являются не атрибутами игры, а атрибутами команд и игроков. Другое дело, что необходимо предусмотреть связь между этими объектами. Должны, в частности, быть решены вопросы уникальной идентификации взаимодействующих объектов.</w:t>
-      </w:r>
-    </w:p>
-    <w:p>
-      <w:pPr>
-        <w:jc w:val="both"/>
-      </w:pPr>
+        <w:t>- Аналитическая инфор</w:t>
+      </w:r>
+      <w:r>
+        <w:t>мация об игре (удары, нарушения,</w:t>
+      </w:r>
+      <w:r>
+        <w:t xml:space="preserve"> время владения мячом</w:t>
+      </w:r>
+      <w:r>
+        <w:t>, место проведения чемпионата, дата и время, тип матча</w:t>
+      </w:r>
+      <w:r>
+        <w:t>)</w:t>
+      </w:r>
     </w:p>
     <w:p>
       <w:pPr>
@@ -262,18 +277,295 @@
       </w:r>
       <w:proofErr w:type="gramEnd"/>
       <w:r>
-        <w:t xml:space="preserve">кол-во сыгранных игр / побед), так и к отдельным ее участникам (гол / нарушение). Тем самым будет возможным анализировать не только отдельную игру, но и результаты команды в турнире, а так же результаты игроков в отдельности. </w:t>
-      </w:r>
-    </w:p>
-    <w:p>
-      <w:pPr>
-        <w:jc w:val="both"/>
-      </w:pPr>
-    </w:p>
-    <w:p>
-      <w:pPr>
-        <w:jc w:val="both"/>
-      </w:pPr>
+        <w:t xml:space="preserve">кол-во сыгранных игр / побед), так и к отдельным ее участникам (гол / нарушение). Тем самым будет возможным анализировать не только отдельную игру, но и результаты команды в турнире, а </w:t>
+      </w:r>
+      <w:proofErr w:type="gramStart"/>
+      <w:r>
+        <w:t>так</w:t>
+      </w:r>
+      <w:proofErr w:type="gramEnd"/>
+      <w:r>
+        <w:t xml:space="preserve"> же результаты игроков в отдельности. </w:t>
+      </w:r>
+      <w:r>
+        <w:t>Программа будет хранить в себе сетку турнира, при этом эта сетка может быть определена пользователем, так и сгенерирована системой. Пользователь, используя фильтры, сможет найти список всех вратарей, нападающих, защитников, посмотреть информацию о уже проведенных играх или о проведенных ранее турнирах (если такая информация будет храниться).</w:t>
+      </w:r>
+    </w:p>
+    <w:p>
+      <w:pPr>
+        <w:jc w:val="both"/>
+      </w:pPr>
+    </w:p>
+    <w:p>
+      <w:pPr>
+        <w:jc w:val="both"/>
+      </w:pPr>
+    </w:p>
+    <w:p>
+      <w:pPr>
+        <w:jc w:val="both"/>
+      </w:pPr>
+    </w:p>
+    <w:p>
+      <w:pPr>
+        <w:jc w:val="both"/>
+        <w:rPr>
+          <w:b/>
+        </w:rPr>
+      </w:pPr>
+      <w:r>
+        <w:rPr>
+          <w:b/>
+        </w:rPr>
+        <w:lastRenderedPageBreak/>
+        <w:t>Основные сценарии работы</w:t>
+      </w:r>
+      <w:r>
+        <w:rPr>
+          <w:b/>
+        </w:rPr>
+        <w:t xml:space="preserve"> с программой</w:t>
+      </w:r>
+    </w:p>
+    <w:p>
+      <w:pPr>
+        <w:jc w:val="both"/>
+      </w:pPr>
+      <w:r>
+        <w:t>При запуске программы будет отображаться основное окно, где будут представлены следующие варианты работы с программой:</w:t>
+      </w:r>
+    </w:p>
+    <w:p>
+      <w:pPr>
+        <w:pStyle w:val="a3"/>
+        <w:numPr>
+          <w:ilvl w:val="0"/>
+          <w:numId w:val="4"/>
+        </w:numPr>
+        <w:jc w:val="both"/>
+      </w:pPr>
+      <w:r>
+        <w:t>Информация о команде</w:t>
+      </w:r>
+      <w:r>
+        <w:t xml:space="preserve">. </w:t>
+      </w:r>
+    </w:p>
+    <w:p>
+      <w:pPr>
+        <w:pStyle w:val="a3"/>
+        <w:numPr>
+          <w:ilvl w:val="0"/>
+          <w:numId w:val="6"/>
+        </w:numPr>
+        <w:jc w:val="both"/>
+      </w:pPr>
+      <w:r>
+        <w:t>Создание новой команды. При выборе этого варианта пользователь перейдет к окну внесения общей информации, затем, при желании, к занесению информации о каждом члене команды.</w:t>
+      </w:r>
+    </w:p>
+    <w:p>
+      <w:pPr>
+        <w:pStyle w:val="a3"/>
+        <w:numPr>
+          <w:ilvl w:val="0"/>
+          <w:numId w:val="6"/>
+        </w:numPr>
+        <w:jc w:val="both"/>
+      </w:pPr>
+      <w:r>
+        <w:t>Редактирование уже имеющейся команды. Аналогично первому варианту, только работа будет происходить с уже созданной командой, информация о которой могла быть частично или не полностью заполнена.</w:t>
+      </w:r>
+    </w:p>
+    <w:p>
+      <w:pPr>
+        <w:pStyle w:val="a3"/>
+        <w:numPr>
+          <w:ilvl w:val="0"/>
+          <w:numId w:val="6"/>
+        </w:numPr>
+        <w:jc w:val="both"/>
+      </w:pPr>
+      <w:r>
+        <w:t xml:space="preserve">Просмотр информации о команде. В этом пункте пользователь сможет просмотреть ранее занесенную информацию о команде и </w:t>
+      </w:r>
+      <w:proofErr w:type="gramStart"/>
+      <w:r>
+        <w:t>о</w:t>
+      </w:r>
+      <w:proofErr w:type="gramEnd"/>
+      <w:r>
+        <w:t xml:space="preserve"> отдельных ее членах.</w:t>
+      </w:r>
+    </w:p>
+    <w:p>
+      <w:pPr>
+        <w:pStyle w:val="a3"/>
+        <w:numPr>
+          <w:ilvl w:val="0"/>
+          <w:numId w:val="4"/>
+        </w:numPr>
+        <w:jc w:val="both"/>
+      </w:pPr>
+      <w:r>
+        <w:t>Таблица турнира.</w:t>
+      </w:r>
+      <w:r>
+        <w:t xml:space="preserve"> </w:t>
+      </w:r>
+      <w:r>
+        <w:t xml:space="preserve">При переходе к этой вкладке пользователь </w:t>
+      </w:r>
+      <w:r>
+        <w:t>может посмотреть уже имеющуюся таблицу или создать новую.</w:t>
+      </w:r>
+    </w:p>
+    <w:p>
+      <w:pPr>
+        <w:pStyle w:val="a3"/>
+        <w:numPr>
+          <w:ilvl w:val="0"/>
+          <w:numId w:val="8"/>
+        </w:numPr>
+        <w:jc w:val="both"/>
+      </w:pPr>
+      <w:r>
+        <w:t>Таблица еще не создана. Создание таблицы может проходить вручную (пользователь вносит изначальный распорядок игр среди команд) или автоматически (таблица генерируется из выбранных для турнира команд). В любом случае, для создания таблицы должны быть созданы команды, поэтому пользователь будет выбирать из уже имеющихся команд, либо, если информация необходимой команде в программе отсутствует, пользователю будет необходимо ввести только название и команда будет создан</w:t>
+      </w:r>
+      <w:proofErr w:type="gramStart"/>
+      <w:r>
+        <w:t>а(</w:t>
+      </w:r>
+      <w:proofErr w:type="gramEnd"/>
+      <w:r>
+        <w:t>позднее можно будет править информацию о новой команде).</w:t>
+      </w:r>
+    </w:p>
+    <w:p>
+      <w:pPr>
+        <w:pStyle w:val="a3"/>
+        <w:numPr>
+          <w:ilvl w:val="0"/>
+          <w:numId w:val="8"/>
+        </w:numPr>
+        <w:jc w:val="both"/>
+      </w:pPr>
+      <w:r>
+        <w:t xml:space="preserve">Таблица уже создана. В данной таблице пользователь может узнать не только общий ход турнира, но и будет иметь возможность перехода к просмотру информации </w:t>
+      </w:r>
+      <w:proofErr w:type="gramStart"/>
+      <w:r>
+        <w:t>о</w:t>
+      </w:r>
+      <w:proofErr w:type="gramEnd"/>
+      <w:r>
+        <w:t xml:space="preserve"> играх и о командах.</w:t>
+      </w:r>
+    </w:p>
+    <w:p>
+      <w:pPr>
+        <w:pStyle w:val="a3"/>
+        <w:numPr>
+          <w:ilvl w:val="0"/>
+          <w:numId w:val="4"/>
+        </w:numPr>
+        <w:jc w:val="both"/>
+      </w:pPr>
+      <w:r>
+        <w:t xml:space="preserve">Информация </w:t>
+      </w:r>
+      <w:proofErr w:type="gramStart"/>
+      <w:r>
+        <w:t>о</w:t>
+      </w:r>
+      <w:proofErr w:type="gramEnd"/>
+      <w:r>
+        <w:t xml:space="preserve"> игре. Информацию об игре можно узнать как из таблицы турнира, так и воспользовавшись поиском, где пользователь должен будет ввести название команд и дату, либо по отдельности первое или второе. При занесении информации о</w:t>
+      </w:r>
+      <w:r>
+        <w:t>б</w:t>
+      </w:r>
+      <w:r>
+        <w:t xml:space="preserve"> игре пользователю будет предоставлено 2 варианта работы </w:t>
+      </w:r>
+      <w:proofErr w:type="gramStart"/>
+      <w:r>
+        <w:t>с</w:t>
+      </w:r>
+      <w:proofErr w:type="gramEnd"/>
+      <w:r>
+        <w:t xml:space="preserve"> программной:</w:t>
+      </w:r>
+    </w:p>
+    <w:p>
+      <w:pPr>
+        <w:pStyle w:val="a3"/>
+        <w:numPr>
+          <w:ilvl w:val="0"/>
+          <w:numId w:val="9"/>
+        </w:numPr>
+        <w:jc w:val="both"/>
+      </w:pPr>
+      <w:r>
+        <w:t>Занесение данных в режиме «реального времени», т.е. в открывшемся окне пользователь будет вносить с клавиатуры в необходимые поля данные, либо используя кнопки</w:t>
+      </w:r>
+      <w:proofErr w:type="gramStart"/>
+      <w:r>
+        <w:t>.</w:t>
+      </w:r>
+      <w:proofErr w:type="gramEnd"/>
+      <w:r>
+        <w:t>/</w:t>
+      </w:r>
+      <w:proofErr w:type="gramStart"/>
+      <w:r>
+        <w:t>т</w:t>
+      </w:r>
+      <w:proofErr w:type="gramEnd"/>
+      <w:r>
+        <w:t xml:space="preserve">ак же используя кнопки будет возможно засекать время владения мячом, для этого пользователю будет необходимо нажимать, например, клавиши 1 и 2, где нажатие 1 – переход мяча к команде 1, а 2 – к команде 2. Для примера разберем ситуацию. Мяч перешел к команде 1 – пользователь нажимает клавишу 1, затем игрок команды 2 забрал его – нажатие клавиши 2. Игрок из команды 1 нарушает правила, пользователь выбирает из списка команды 1 члена команды, ставит пометку возле его  имени и нажимает кнопку, допустим, «желтая карточка», при этом данная информация будет занесена не только в информацию </w:t>
+      </w:r>
+      <w:proofErr w:type="gramStart"/>
+      <w:r>
+        <w:t>о</w:t>
+      </w:r>
+      <w:proofErr w:type="gramEnd"/>
+      <w:r>
+        <w:t xml:space="preserve"> игре, но так же и к информации о игроке в отдельности и т.д.. </w:t>
+      </w:r>
+    </w:p>
+    <w:p>
+      <w:pPr>
+        <w:pStyle w:val="a3"/>
+        <w:numPr>
+          <w:ilvl w:val="0"/>
+          <w:numId w:val="9"/>
+        </w:numPr>
+        <w:jc w:val="both"/>
+      </w:pPr>
+      <w:r>
+        <w:t xml:space="preserve">Занесение уже имеющихся данных. Пользователю будет доступно ввести уже известные данные </w:t>
+      </w:r>
+      <w:proofErr w:type="gramStart"/>
+      <w:r>
+        <w:t>о</w:t>
+      </w:r>
+      <w:proofErr w:type="gramEnd"/>
+      <w:r>
+        <w:t xml:space="preserve"> игре в соответствующие поля.</w:t>
+      </w:r>
+    </w:p>
+    <w:p>
+      <w:pPr>
+        <w:jc w:val="both"/>
+      </w:pPr>
+      <w:r>
+        <w:t xml:space="preserve">Так же, для наиболее удобной и быстрой работы пользователя с программой, при поиске необходимой информации (об играх, командах, или отдельных игроках) будут разработаны фильтры, с помощью которых можно будет найти как и общую информацию, так и информацию </w:t>
+      </w:r>
+      <w:r>
+        <w:lastRenderedPageBreak/>
+        <w:t>на интересующий период, например, узнать список  имен всех вратарей на момент интересующего турнира.</w:t>
+      </w:r>
     </w:p>
     <w:sectPr>
       <w:pgSz w:w="11906" w:h="16838"/>
@@ -288,6 +580,95 @@
 <file path=word/numbering.xml><?xml version="1.0" encoding="utf-8"?>
 <w:numbering xmlns:ve="http://schemas.openxmlformats.org/markup-compatibility/2006" xmlns:o="urn:schemas-microsoft-com:office:office" xmlns:r="http://schemas.openxmlformats.org/officeDocument/2006/relationships" xmlns:m="http://schemas.openxmlformats.org/officeDocument/2006/math" xmlns:v="urn:schemas-microsoft-com:vml" xmlns:wp="http://schemas.openxmlformats.org/drawingml/2006/wordprocessingDrawing" xmlns:w10="urn:schemas-microsoft-com:office:word" xmlns:w="http://schemas.openxmlformats.org/wordprocessingml/2006/main" xmlns:wne="http://schemas.microsoft.com/office/word/2006/wordml">
   <w:abstractNum w:abstractNumId="0">
+    <w:nsid w:val="113B310C"/>
+    <w:multiLevelType w:val="hybridMultilevel"/>
+    <w:tmpl w:val="CE90E9FA"/>
+    <w:lvl w:ilvl="0" w:tplc="89B44022">
+      <w:start w:val="1"/>
+      <w:numFmt w:val="decimal"/>
+      <w:lvlText w:val="%1."/>
+      <w:lvlJc w:val="left"/>
+      <w:pPr>
+        <w:ind w:left="1080" w:hanging="360"/>
+      </w:pPr>
+      <w:rPr>
+        <w:rFonts w:hint="default"/>
+      </w:rPr>
+    </w:lvl>
+    <w:lvl w:ilvl="1" w:tplc="04190019" w:tentative="1">
+      <w:start w:val="1"/>
+      <w:numFmt w:val="lowerLetter"/>
+      <w:lvlText w:val="%2."/>
+      <w:lvlJc w:val="left"/>
+      <w:pPr>
+        <w:ind w:left="1800" w:hanging="360"/>
+      </w:pPr>
+    </w:lvl>
+    <w:lvl w:ilvl="2" w:tplc="0419001B" w:tentative="1">
+      <w:start w:val="1"/>
+      <w:numFmt w:val="lowerRoman"/>
+      <w:lvlText w:val="%3."/>
+      <w:lvlJc w:val="right"/>
+      <w:pPr>
+        <w:ind w:left="2520" w:hanging="180"/>
+      </w:pPr>
+    </w:lvl>
+    <w:lvl w:ilvl="3" w:tplc="0419000F" w:tentative="1">
+      <w:start w:val="1"/>
+      <w:numFmt w:val="decimal"/>
+      <w:lvlText w:val="%4."/>
+      <w:lvlJc w:val="left"/>
+      <w:pPr>
+        <w:ind w:left="3240" w:hanging="360"/>
+      </w:pPr>
+    </w:lvl>
+    <w:lvl w:ilvl="4" w:tplc="04190019" w:tentative="1">
+      <w:start w:val="1"/>
+      <w:numFmt w:val="lowerLetter"/>
+      <w:lvlText w:val="%5."/>
+      <w:lvlJc w:val="left"/>
+      <w:pPr>
+        <w:ind w:left="3960" w:hanging="360"/>
+      </w:pPr>
+    </w:lvl>
+    <w:lvl w:ilvl="5" w:tplc="0419001B" w:tentative="1">
+      <w:start w:val="1"/>
+      <w:numFmt w:val="lowerRoman"/>
+      <w:lvlText w:val="%6."/>
+      <w:lvlJc w:val="right"/>
+      <w:pPr>
+        <w:ind w:left="4680" w:hanging="180"/>
+      </w:pPr>
+    </w:lvl>
+    <w:lvl w:ilvl="6" w:tplc="0419000F" w:tentative="1">
+      <w:start w:val="1"/>
+      <w:numFmt w:val="decimal"/>
+      <w:lvlText w:val="%7."/>
+      <w:lvlJc w:val="left"/>
+      <w:pPr>
+        <w:ind w:left="5400" w:hanging="360"/>
+      </w:pPr>
+    </w:lvl>
+    <w:lvl w:ilvl="7" w:tplc="04190019" w:tentative="1">
+      <w:start w:val="1"/>
+      <w:numFmt w:val="lowerLetter"/>
+      <w:lvlText w:val="%8."/>
+      <w:lvlJc w:val="left"/>
+      <w:pPr>
+        <w:ind w:left="6120" w:hanging="360"/>
+      </w:pPr>
+    </w:lvl>
+    <w:lvl w:ilvl="8" w:tplc="0419001B" w:tentative="1">
+      <w:start w:val="1"/>
+      <w:numFmt w:val="lowerRoman"/>
+      <w:lvlText w:val="%9."/>
+      <w:lvlJc w:val="right"/>
+      <w:pPr>
+        <w:ind w:left="6840" w:hanging="180"/>
+      </w:pPr>
+    </w:lvl>
+  </w:abstractNum>
+  <w:abstractNum w:abstractNumId="1">
     <w:nsid w:val="3BCC4EAA"/>
     <w:multiLevelType w:val="hybridMultilevel"/>
     <w:tmpl w:val="3E022036"/>
@@ -376,7 +757,185 @@
       </w:pPr>
     </w:lvl>
   </w:abstractNum>
-  <w:abstractNum w:abstractNumId="1">
+  <w:abstractNum w:abstractNumId="2">
+    <w:nsid w:val="51EE6ABA"/>
+    <w:multiLevelType w:val="hybridMultilevel"/>
+    <w:tmpl w:val="5BBE0BF8"/>
+    <w:lvl w:ilvl="0" w:tplc="58A2A7B6">
+      <w:start w:val="1"/>
+      <w:numFmt w:val="decimal"/>
+      <w:lvlText w:val="%1."/>
+      <w:lvlJc w:val="left"/>
+      <w:pPr>
+        <w:ind w:left="1080" w:hanging="360"/>
+      </w:pPr>
+      <w:rPr>
+        <w:rFonts w:hint="default"/>
+      </w:rPr>
+    </w:lvl>
+    <w:lvl w:ilvl="1" w:tplc="04190019" w:tentative="1">
+      <w:start w:val="1"/>
+      <w:numFmt w:val="lowerLetter"/>
+      <w:lvlText w:val="%2."/>
+      <w:lvlJc w:val="left"/>
+      <w:pPr>
+        <w:ind w:left="1800" w:hanging="360"/>
+      </w:pPr>
+    </w:lvl>
+    <w:lvl w:ilvl="2" w:tplc="0419001B" w:tentative="1">
+      <w:start w:val="1"/>
+      <w:numFmt w:val="lowerRoman"/>
+      <w:lvlText w:val="%3."/>
+      <w:lvlJc w:val="right"/>
+      <w:pPr>
+        <w:ind w:left="2520" w:hanging="180"/>
+      </w:pPr>
+    </w:lvl>
+    <w:lvl w:ilvl="3" w:tplc="0419000F" w:tentative="1">
+      <w:start w:val="1"/>
+      <w:numFmt w:val="decimal"/>
+      <w:lvlText w:val="%4."/>
+      <w:lvlJc w:val="left"/>
+      <w:pPr>
+        <w:ind w:left="3240" w:hanging="360"/>
+      </w:pPr>
+    </w:lvl>
+    <w:lvl w:ilvl="4" w:tplc="04190019" w:tentative="1">
+      <w:start w:val="1"/>
+      <w:numFmt w:val="lowerLetter"/>
+      <w:lvlText w:val="%5."/>
+      <w:lvlJc w:val="left"/>
+      <w:pPr>
+        <w:ind w:left="3960" w:hanging="360"/>
+      </w:pPr>
+    </w:lvl>
+    <w:lvl w:ilvl="5" w:tplc="0419001B" w:tentative="1">
+      <w:start w:val="1"/>
+      <w:numFmt w:val="lowerRoman"/>
+      <w:lvlText w:val="%6."/>
+      <w:lvlJc w:val="right"/>
+      <w:pPr>
+        <w:ind w:left="4680" w:hanging="180"/>
+      </w:pPr>
+    </w:lvl>
+    <w:lvl w:ilvl="6" w:tplc="0419000F" w:tentative="1">
+      <w:start w:val="1"/>
+      <w:numFmt w:val="decimal"/>
+      <w:lvlText w:val="%7."/>
+      <w:lvlJc w:val="left"/>
+      <w:pPr>
+        <w:ind w:left="5400" w:hanging="360"/>
+      </w:pPr>
+    </w:lvl>
+    <w:lvl w:ilvl="7" w:tplc="04190019" w:tentative="1">
+      <w:start w:val="1"/>
+      <w:numFmt w:val="lowerLetter"/>
+      <w:lvlText w:val="%8."/>
+      <w:lvlJc w:val="left"/>
+      <w:pPr>
+        <w:ind w:left="6120" w:hanging="360"/>
+      </w:pPr>
+    </w:lvl>
+    <w:lvl w:ilvl="8" w:tplc="0419001B" w:tentative="1">
+      <w:start w:val="1"/>
+      <w:numFmt w:val="lowerRoman"/>
+      <w:lvlText w:val="%9."/>
+      <w:lvlJc w:val="right"/>
+      <w:pPr>
+        <w:ind w:left="6840" w:hanging="180"/>
+      </w:pPr>
+    </w:lvl>
+  </w:abstractNum>
+  <w:abstractNum w:abstractNumId="3">
+    <w:nsid w:val="543F3904"/>
+    <w:multiLevelType w:val="hybridMultilevel"/>
+    <w:tmpl w:val="C51439BC"/>
+    <w:lvl w:ilvl="0" w:tplc="622CB7C0">
+      <w:start w:val="1"/>
+      <w:numFmt w:val="decimal"/>
+      <w:lvlText w:val="%1."/>
+      <w:lvlJc w:val="left"/>
+      <w:pPr>
+        <w:ind w:left="1080" w:hanging="360"/>
+      </w:pPr>
+      <w:rPr>
+        <w:rFonts w:hint="default"/>
+      </w:rPr>
+    </w:lvl>
+    <w:lvl w:ilvl="1" w:tplc="04190019" w:tentative="1">
+      <w:start w:val="1"/>
+      <w:numFmt w:val="lowerLetter"/>
+      <w:lvlText w:val="%2."/>
+      <w:lvlJc w:val="left"/>
+      <w:pPr>
+        <w:ind w:left="1800" w:hanging="360"/>
+      </w:pPr>
+    </w:lvl>
+    <w:lvl w:ilvl="2" w:tplc="0419001B" w:tentative="1">
+      <w:start w:val="1"/>
+      <w:numFmt w:val="lowerRoman"/>
+      <w:lvlText w:val="%3."/>
+      <w:lvlJc w:val="right"/>
+      <w:pPr>
+        <w:ind w:left="2520" w:hanging="180"/>
+      </w:pPr>
+    </w:lvl>
+    <w:lvl w:ilvl="3" w:tplc="0419000F" w:tentative="1">
+      <w:start w:val="1"/>
+      <w:numFmt w:val="decimal"/>
+      <w:lvlText w:val="%4."/>
+      <w:lvlJc w:val="left"/>
+      <w:pPr>
+        <w:ind w:left="3240" w:hanging="360"/>
+      </w:pPr>
+    </w:lvl>
+    <w:lvl w:ilvl="4" w:tplc="04190019" w:tentative="1">
+      <w:start w:val="1"/>
+      <w:numFmt w:val="lowerLetter"/>
+      <w:lvlText w:val="%5."/>
+      <w:lvlJc w:val="left"/>
+      <w:pPr>
+        <w:ind w:left="3960" w:hanging="360"/>
+      </w:pPr>
+    </w:lvl>
+    <w:lvl w:ilvl="5" w:tplc="0419001B" w:tentative="1">
+      <w:start w:val="1"/>
+      <w:numFmt w:val="lowerRoman"/>
+      <w:lvlText w:val="%6."/>
+      <w:lvlJc w:val="right"/>
+      <w:pPr>
+        <w:ind w:left="4680" w:hanging="180"/>
+      </w:pPr>
+    </w:lvl>
+    <w:lvl w:ilvl="6" w:tplc="0419000F" w:tentative="1">
+      <w:start w:val="1"/>
+      <w:numFmt w:val="decimal"/>
+      <w:lvlText w:val="%7."/>
+      <w:lvlJc w:val="left"/>
+      <w:pPr>
+        <w:ind w:left="5400" w:hanging="360"/>
+      </w:pPr>
+    </w:lvl>
+    <w:lvl w:ilvl="7" w:tplc="04190019" w:tentative="1">
+      <w:start w:val="1"/>
+      <w:numFmt w:val="lowerLetter"/>
+      <w:lvlText w:val="%8."/>
+      <w:lvlJc w:val="left"/>
+      <w:pPr>
+        <w:ind w:left="6120" w:hanging="360"/>
+      </w:pPr>
+    </w:lvl>
+    <w:lvl w:ilvl="8" w:tplc="0419001B" w:tentative="1">
+      <w:start w:val="1"/>
+      <w:numFmt w:val="lowerRoman"/>
+      <w:lvlText w:val="%9."/>
+      <w:lvlJc w:val="right"/>
+      <w:pPr>
+        <w:ind w:left="6840" w:hanging="180"/>
+      </w:pPr>
+    </w:lvl>
+  </w:abstractNum>
+  <w:abstractNum w:abstractNumId="4">
     <w:nsid w:val="5BFF0517"/>
     <w:multiLevelType w:val="hybridMultilevel"/>
     <w:tmpl w:val="850C8E94"/>
@@ -465,11 +1024,412 @@
       </w:pPr>
     </w:lvl>
   </w:abstractNum>
+  <w:abstractNum w:abstractNumId="5">
+    <w:nsid w:val="5DE4492E"/>
+    <w:multiLevelType w:val="hybridMultilevel"/>
+    <w:tmpl w:val="E376A998"/>
+    <w:lvl w:ilvl="0" w:tplc="62ACEA24">
+      <w:start w:val="1"/>
+      <w:numFmt w:val="decimal"/>
+      <w:lvlText w:val="%1."/>
+      <w:lvlJc w:val="left"/>
+      <w:pPr>
+        <w:ind w:left="1080" w:hanging="360"/>
+      </w:pPr>
+      <w:rPr>
+        <w:rFonts w:hint="default"/>
+      </w:rPr>
+    </w:lvl>
+    <w:lvl w:ilvl="1" w:tplc="04190019" w:tentative="1">
+      <w:start w:val="1"/>
+      <w:numFmt w:val="lowerLetter"/>
+      <w:lvlText w:val="%2."/>
+      <w:lvlJc w:val="left"/>
+      <w:pPr>
+        <w:ind w:left="1800" w:hanging="360"/>
+      </w:pPr>
+    </w:lvl>
+    <w:lvl w:ilvl="2" w:tplc="0419001B" w:tentative="1">
+      <w:start w:val="1"/>
+      <w:numFmt w:val="lowerRoman"/>
+      <w:lvlText w:val="%3."/>
+      <w:lvlJc w:val="right"/>
+      <w:pPr>
+        <w:ind w:left="2520" w:hanging="180"/>
+      </w:pPr>
+    </w:lvl>
+    <w:lvl w:ilvl="3" w:tplc="0419000F" w:tentative="1">
+      <w:start w:val="1"/>
+      <w:numFmt w:val="decimal"/>
+      <w:lvlText w:val="%4."/>
+      <w:lvlJc w:val="left"/>
+      <w:pPr>
+        <w:ind w:left="3240" w:hanging="360"/>
+      </w:pPr>
+    </w:lvl>
+    <w:lvl w:ilvl="4" w:tplc="04190019" w:tentative="1">
+      <w:start w:val="1"/>
+      <w:numFmt w:val="lowerLetter"/>
+      <w:lvlText w:val="%5."/>
+      <w:lvlJc w:val="left"/>
+      <w:pPr>
+        <w:ind w:left="3960" w:hanging="360"/>
+      </w:pPr>
+    </w:lvl>
+    <w:lvl w:ilvl="5" w:tplc="0419001B" w:tentative="1">
+      <w:start w:val="1"/>
+      <w:numFmt w:val="lowerRoman"/>
+      <w:lvlText w:val="%6."/>
+      <w:lvlJc w:val="right"/>
+      <w:pPr>
+        <w:ind w:left="4680" w:hanging="180"/>
+      </w:pPr>
+    </w:lvl>
+    <w:lvl w:ilvl="6" w:tplc="0419000F" w:tentative="1">
+      <w:start w:val="1"/>
+      <w:numFmt w:val="decimal"/>
+      <w:lvlText w:val="%7."/>
+      <w:lvlJc w:val="left"/>
+      <w:pPr>
+        <w:ind w:left="5400" w:hanging="360"/>
+      </w:pPr>
+    </w:lvl>
+    <w:lvl w:ilvl="7" w:tplc="04190019" w:tentative="1">
+      <w:start w:val="1"/>
+      <w:numFmt w:val="lowerLetter"/>
+      <w:lvlText w:val="%8."/>
+      <w:lvlJc w:val="left"/>
+      <w:pPr>
+        <w:ind w:left="6120" w:hanging="360"/>
+      </w:pPr>
+    </w:lvl>
+    <w:lvl w:ilvl="8" w:tplc="0419001B" w:tentative="1">
+      <w:start w:val="1"/>
+      <w:numFmt w:val="lowerRoman"/>
+      <w:lvlText w:val="%9."/>
+      <w:lvlJc w:val="right"/>
+      <w:pPr>
+        <w:ind w:left="6840" w:hanging="180"/>
+      </w:pPr>
+    </w:lvl>
+  </w:abstractNum>
+  <w:abstractNum w:abstractNumId="6">
+    <w:nsid w:val="6CDE571B"/>
+    <w:multiLevelType w:val="hybridMultilevel"/>
+    <w:tmpl w:val="2A4AB88E"/>
+    <w:lvl w:ilvl="0" w:tplc="489AAF22">
+      <w:start w:val="1"/>
+      <w:numFmt w:val="decimal"/>
+      <w:lvlText w:val="%1."/>
+      <w:lvlJc w:val="left"/>
+      <w:pPr>
+        <w:ind w:left="1080" w:hanging="360"/>
+      </w:pPr>
+      <w:rPr>
+        <w:rFonts w:hint="default"/>
+      </w:rPr>
+    </w:lvl>
+    <w:lvl w:ilvl="1" w:tplc="04190019" w:tentative="1">
+      <w:start w:val="1"/>
+      <w:numFmt w:val="lowerLetter"/>
+      <w:lvlText w:val="%2."/>
+      <w:lvlJc w:val="left"/>
+      <w:pPr>
+        <w:ind w:left="1800" w:hanging="360"/>
+      </w:pPr>
+    </w:lvl>
+    <w:lvl w:ilvl="2" w:tplc="0419001B" w:tentative="1">
+      <w:start w:val="1"/>
+      <w:numFmt w:val="lowerRoman"/>
+      <w:lvlText w:val="%3."/>
+      <w:lvlJc w:val="right"/>
+      <w:pPr>
+        <w:ind w:left="2520" w:hanging="180"/>
+      </w:pPr>
+    </w:lvl>
+    <w:lvl w:ilvl="3" w:tplc="0419000F" w:tentative="1">
+      <w:start w:val="1"/>
+      <w:numFmt w:val="decimal"/>
+      <w:lvlText w:val="%4."/>
+      <w:lvlJc w:val="left"/>
+      <w:pPr>
+        <w:ind w:left="3240" w:hanging="360"/>
+      </w:pPr>
+    </w:lvl>
+    <w:lvl w:ilvl="4" w:tplc="04190019" w:tentative="1">
+      <w:start w:val="1"/>
+      <w:numFmt w:val="lowerLetter"/>
+      <w:lvlText w:val="%5."/>
+      <w:lvlJc w:val="left"/>
+      <w:pPr>
+        <w:ind w:left="3960" w:hanging="360"/>
+      </w:pPr>
+    </w:lvl>
+    <w:lvl w:ilvl="5" w:tplc="0419001B" w:tentative="1">
+      <w:start w:val="1"/>
+      <w:numFmt w:val="lowerRoman"/>
+      <w:lvlText w:val="%6."/>
+      <w:lvlJc w:val="right"/>
+      <w:pPr>
+        <w:ind w:left="4680" w:hanging="180"/>
+      </w:pPr>
+    </w:lvl>
+    <w:lvl w:ilvl="6" w:tplc="0419000F" w:tentative="1">
+      <w:start w:val="1"/>
+      <w:numFmt w:val="decimal"/>
+      <w:lvlText w:val="%7."/>
+      <w:lvlJc w:val="left"/>
+      <w:pPr>
+        <w:ind w:left="5400" w:hanging="360"/>
+      </w:pPr>
+    </w:lvl>
+    <w:lvl w:ilvl="7" w:tplc="04190019" w:tentative="1">
+      <w:start w:val="1"/>
+      <w:numFmt w:val="lowerLetter"/>
+      <w:lvlText w:val="%8."/>
+      <w:lvlJc w:val="left"/>
+      <w:pPr>
+        <w:ind w:left="6120" w:hanging="360"/>
+      </w:pPr>
+    </w:lvl>
+    <w:lvl w:ilvl="8" w:tplc="0419001B" w:tentative="1">
+      <w:start w:val="1"/>
+      <w:numFmt w:val="lowerRoman"/>
+      <w:lvlText w:val="%9."/>
+      <w:lvlJc w:val="right"/>
+      <w:pPr>
+        <w:ind w:left="6840" w:hanging="180"/>
+      </w:pPr>
+    </w:lvl>
+  </w:abstractNum>
+  <w:abstractNum w:abstractNumId="7">
+    <w:nsid w:val="7E124A05"/>
+    <w:multiLevelType w:val="hybridMultilevel"/>
+    <w:tmpl w:val="C48A9A88"/>
+    <w:lvl w:ilvl="0" w:tplc="0419000F">
+      <w:start w:val="1"/>
+      <w:numFmt w:val="decimal"/>
+      <w:lvlText w:val="%1."/>
+      <w:lvlJc w:val="left"/>
+      <w:pPr>
+        <w:ind w:left="720" w:hanging="360"/>
+      </w:pPr>
+      <w:rPr>
+        <w:rFonts w:hint="default"/>
+      </w:rPr>
+    </w:lvl>
+    <w:lvl w:ilvl="1" w:tplc="04190019" w:tentative="1">
+      <w:start w:val="1"/>
+      <w:numFmt w:val="lowerLetter"/>
+      <w:lvlText w:val="%2."/>
+      <w:lvlJc w:val="left"/>
+      <w:pPr>
+        <w:ind w:left="1440" w:hanging="360"/>
+      </w:pPr>
+    </w:lvl>
+    <w:lvl w:ilvl="2" w:tplc="0419001B" w:tentative="1">
+      <w:start w:val="1"/>
+      <w:numFmt w:val="lowerRoman"/>
+      <w:lvlText w:val="%3."/>
+      <w:lvlJc w:val="right"/>
+      <w:pPr>
+        <w:ind w:left="2160" w:hanging="180"/>
+      </w:pPr>
+    </w:lvl>
+    <w:lvl w:ilvl="3" w:tplc="0419000F" w:tentative="1">
+      <w:start w:val="1"/>
+      <w:numFmt w:val="decimal"/>
+      <w:lvlText w:val="%4."/>
+      <w:lvlJc w:val="left"/>
+      <w:pPr>
+        <w:ind w:left="2880" w:hanging="360"/>
+      </w:pPr>
+    </w:lvl>
+    <w:lvl w:ilvl="4" w:tplc="04190019" w:tentative="1">
+      <w:start w:val="1"/>
+      <w:numFmt w:val="lowerLetter"/>
+      <w:lvlText w:val="%5."/>
+      <w:lvlJc w:val="left"/>
+      <w:pPr>
+        <w:ind w:left="3600" w:hanging="360"/>
+      </w:pPr>
+    </w:lvl>
+    <w:lvl w:ilvl="5" w:tplc="0419001B" w:tentative="1">
+      <w:start w:val="1"/>
+      <w:numFmt w:val="lowerRoman"/>
+      <w:lvlText w:val="%6."/>
+      <w:lvlJc w:val="right"/>
+      <w:pPr>
+        <w:ind w:left="4320" w:hanging="180"/>
+      </w:pPr>
+    </w:lvl>
+    <w:lvl w:ilvl="6" w:tplc="0419000F" w:tentative="1">
+      <w:start w:val="1"/>
+      <w:numFmt w:val="decimal"/>
+      <w:lvlText w:val="%7."/>
+      <w:lvlJc w:val="left"/>
+      <w:pPr>
+        <w:ind w:left="5040" w:hanging="360"/>
+      </w:pPr>
+    </w:lvl>
+    <w:lvl w:ilvl="7" w:tplc="04190019" w:tentative="1">
+      <w:start w:val="1"/>
+      <w:numFmt w:val="lowerLetter"/>
+      <w:lvlText w:val="%8."/>
+      <w:lvlJc w:val="left"/>
+      <w:pPr>
+        <w:ind w:left="5760" w:hanging="360"/>
+      </w:pPr>
+    </w:lvl>
+    <w:lvl w:ilvl="8" w:tplc="0419001B" w:tentative="1">
+      <w:start w:val="1"/>
+      <w:numFmt w:val="lowerRoman"/>
+      <w:lvlText w:val="%9."/>
+      <w:lvlJc w:val="right"/>
+      <w:pPr>
+        <w:ind w:left="6480" w:hanging="180"/>
+      </w:pPr>
+    </w:lvl>
+  </w:abstractNum>
+  <w:abstractNum w:abstractNumId="8">
+    <w:nsid w:val="7F6C2BFB"/>
+    <w:multiLevelType w:val="hybridMultilevel"/>
+    <w:tmpl w:val="A726F0B0"/>
+    <w:lvl w:ilvl="0" w:tplc="04190001">
+      <w:start w:val="1"/>
+      <w:numFmt w:val="bullet"/>
+      <w:lvlText w:val=""/>
+      <w:lvlJc w:val="left"/>
+      <w:pPr>
+        <w:ind w:left="720" w:hanging="360"/>
+      </w:pPr>
+      <w:rPr>
+        <w:rFonts w:ascii="Symbol" w:hAnsi="Symbol" w:hint="default"/>
+      </w:rPr>
+    </w:lvl>
+    <w:lvl w:ilvl="1" w:tplc="04190003" w:tentative="1">
+      <w:start w:val="1"/>
+      <w:numFmt w:val="bullet"/>
+      <w:lvlText w:val="o"/>
+      <w:lvlJc w:val="left"/>
+      <w:pPr>
+        <w:ind w:left="1440" w:hanging="360"/>
+      </w:pPr>
+      <w:rPr>
+        <w:rFonts w:ascii="Courier New" w:hAnsi="Courier New" w:cs="Courier New" w:hint="default"/>
+      </w:rPr>
+    </w:lvl>
+    <w:lvl w:ilvl="2" w:tplc="04190005" w:tentative="1">
+      <w:start w:val="1"/>
+      <w:numFmt w:val="bullet"/>
+      <w:lvlText w:val=""/>
+      <w:lvlJc w:val="left"/>
+      <w:pPr>
+        <w:ind w:left="2160" w:hanging="360"/>
+      </w:pPr>
+      <w:rPr>
+        <w:rFonts w:ascii="Wingdings" w:hAnsi="Wingdings" w:hint="default"/>
+      </w:rPr>
+    </w:lvl>
+    <w:lvl w:ilvl="3" w:tplc="04190001" w:tentative="1">
+      <w:start w:val="1"/>
+      <w:numFmt w:val="bullet"/>
+      <w:lvlText w:val=""/>
+      <w:lvlJc w:val="left"/>
+      <w:pPr>
+        <w:ind w:left="2880" w:hanging="360"/>
+      </w:pPr>
+      <w:rPr>
+        <w:rFonts w:ascii="Symbol" w:hAnsi="Symbol" w:hint="default"/>
+      </w:rPr>
+    </w:lvl>
+    <w:lvl w:ilvl="4" w:tplc="04190003" w:tentative="1">
+      <w:start w:val="1"/>
+      <w:numFmt w:val="bullet"/>
+      <w:lvlText w:val="o"/>
+      <w:lvlJc w:val="left"/>
+      <w:pPr>
+        <w:ind w:left="3600" w:hanging="360"/>
+      </w:pPr>
+      <w:rPr>
+        <w:rFonts w:ascii="Courier New" w:hAnsi="Courier New" w:cs="Courier New" w:hint="default"/>
+      </w:rPr>
+    </w:lvl>
+    <w:lvl w:ilvl="5" w:tplc="04190005" w:tentative="1">
+      <w:start w:val="1"/>
+      <w:numFmt w:val="bullet"/>
+      <w:lvlText w:val=""/>
+      <w:lvlJc w:val="left"/>
+      <w:pPr>
+        <w:ind w:left="4320" w:hanging="360"/>
+      </w:pPr>
+      <w:rPr>
+        <w:rFonts w:ascii="Wingdings" w:hAnsi="Wingdings" w:hint="default"/>
+      </w:rPr>
+    </w:lvl>
+    <w:lvl w:ilvl="6" w:tplc="04190001" w:tentative="1">
+      <w:start w:val="1"/>
+      <w:numFmt w:val="bullet"/>
+      <w:lvlText w:val=""/>
+      <w:lvlJc w:val="left"/>
+      <w:pPr>
+        <w:ind w:left="5040" w:hanging="360"/>
+      </w:pPr>
+      <w:rPr>
+        <w:rFonts w:ascii="Symbol" w:hAnsi="Symbol" w:hint="default"/>
+      </w:rPr>
+    </w:lvl>
+    <w:lvl w:ilvl="7" w:tplc="04190003" w:tentative="1">
+      <w:start w:val="1"/>
+      <w:numFmt w:val="bullet"/>
+      <w:lvlText w:val="o"/>
+      <w:lvlJc w:val="left"/>
+      <w:pPr>
+        <w:ind w:left="5760" w:hanging="360"/>
+      </w:pPr>
+      <w:rPr>
+        <w:rFonts w:ascii="Courier New" w:hAnsi="Courier New" w:cs="Courier New" w:hint="default"/>
+      </w:rPr>
+    </w:lvl>
+    <w:lvl w:ilvl="8" w:tplc="04190005" w:tentative="1">
+      <w:start w:val="1"/>
+      <w:numFmt w:val="bullet"/>
+      <w:lvlText w:val=""/>
+      <w:lvlJc w:val="left"/>
+      <w:pPr>
+        <w:ind w:left="6480" w:hanging="360"/>
+      </w:pPr>
+      <w:rPr>
+        <w:rFonts w:ascii="Wingdings" w:hAnsi="Wingdings" w:hint="default"/>
+      </w:rPr>
+    </w:lvl>
+  </w:abstractNum>
   <w:num w:numId="1">
-    <w:abstractNumId w:val="0"/>
+    <w:abstractNumId w:val="1"/>
   </w:num>
   <w:num w:numId="2">
-    <w:abstractNumId w:val="1"/>
+    <w:abstractNumId w:val="4"/>
+  </w:num>
+  <w:num w:numId="3">
+    <w:abstractNumId w:val="7"/>
+  </w:num>
+  <w:num w:numId="4">
+    <w:abstractNumId w:val="8"/>
+  </w:num>
+  <w:num w:numId="5">
+    <w:abstractNumId w:val="6"/>
+  </w:num>
+  <w:num w:numId="6">
+    <w:abstractNumId w:val="2"/>
+  </w:num>
+  <w:num w:numId="7">
+    <w:abstractNumId w:val="5"/>
+  </w:num>
+  <w:num w:numId="8">
+    <w:abstractNumId w:val="3"/>
+  </w:num>
+  <w:num w:numId="9">
+    <w:abstractNumId w:val="0"/>
   </w:num>
 </w:numbering>
 </file>
